--- a/Notes/Collections.docx
+++ b/Notes/Collections.docx
@@ -891,6 +891,1687 @@
       <w:pPr>
         <w:pStyle w:val="ListParagraph"/>
         <w:ind w:left="1440"/>
+        <w:rPr>
+          <w:sz w:val="32"/>
+        </w:rPr>
+      </w:pPr>
+    </w:p>
+    <w:p>
+      <w:pPr>
+        <w:rPr>
+          <w:sz w:val="32"/>
+        </w:rPr>
+      </w:pPr>
+      <w:r>
+        <w:rPr>
+          <w:sz w:val="32"/>
+        </w:rPr>
+        <w:lastRenderedPageBreak/>
+        <w:t>Multasking:</w:t>
+      </w:r>
+    </w:p>
+    <w:p>
+      <w:pPr>
+        <w:rPr>
+          <w:sz w:val="32"/>
+        </w:rPr>
+      </w:pPr>
+      <w:r>
+        <w:rPr>
+          <w:sz w:val="32"/>
+        </w:rPr>
+        <w:t>Executing multiple tasks simultaneously is called multitasking.</w:t>
+      </w:r>
+    </w:p>
+    <w:p>
+      <w:pPr>
+        <w:rPr>
+          <w:sz w:val="32"/>
+        </w:rPr>
+      </w:pPr>
+      <w:r>
+        <w:rPr>
+          <w:sz w:val="32"/>
+        </w:rPr>
+        <w:t>Example:</w:t>
+      </w:r>
+    </w:p>
+    <w:p>
+      <w:pPr>
+        <w:jc w:val="both"/>
+        <w:rPr>
+          <w:sz w:val="32"/>
+        </w:rPr>
+      </w:pPr>
+      <w:r>
+        <w:rPr>
+          <w:sz w:val="32"/>
+        </w:rPr>
+        <w:t xml:space="preserve">Suppose that a programmer write code in text editor, listening songs in music player, downloading file in the browser. these all are executing sequentially without disturbing other, independent execution takes place, here each and every task is treating as separate process and perform its operation. </w:t>
+      </w:r>
+    </w:p>
+    <w:p>
+      <w:pPr>
+        <w:jc w:val="both"/>
+        <w:rPr>
+          <w:sz w:val="32"/>
+        </w:rPr>
+      </w:pPr>
+      <w:r>
+        <w:rPr>
+          <w:sz w:val="32"/>
+        </w:rPr>
+        <w:t>There are 2 types of multi-tasking:</w:t>
+      </w:r>
+    </w:p>
+    <w:p>
+      <w:pPr>
+        <w:pStyle w:val="ListParagraph"/>
+        <w:numPr>
+          <w:ilvl w:val="0"/>
+          <w:numId w:val="5"/>
+        </w:numPr>
+        <w:rPr>
+          <w:sz w:val="32"/>
+        </w:rPr>
+      </w:pPr>
+      <w:r>
+        <w:rPr>
+          <w:sz w:val="32"/>
+        </w:rPr>
+        <w:t xml:space="preserve">Process based </w:t>
+      </w:r>
+    </w:p>
+    <w:p>
+      <w:pPr>
+        <w:pStyle w:val="ListParagraph"/>
+        <w:numPr>
+          <w:ilvl w:val="0"/>
+          <w:numId w:val="5"/>
+        </w:numPr>
+        <w:rPr>
+          <w:sz w:val="32"/>
+        </w:rPr>
+      </w:pPr>
+      <w:r>
+        <w:rPr>
+          <w:sz w:val="32"/>
+        </w:rPr>
+        <w:t>Thread based</w:t>
+      </w:r>
+    </w:p>
+    <w:p>
+      <w:pPr>
+        <w:jc w:val="both"/>
+        <w:rPr>
+          <w:sz w:val="32"/>
+        </w:rPr>
+      </w:pPr>
+      <w:r>
+        <w:rPr>
+          <w:sz w:val="32"/>
+        </w:rPr>
+        <w:t xml:space="preserve"> Process based:</w:t>
+      </w:r>
+    </w:p>
+    <w:p>
+      <w:pPr>
+        <w:pStyle w:val="ListParagraph"/>
+        <w:numPr>
+          <w:ilvl w:val="0"/>
+          <w:numId w:val="6"/>
+        </w:numPr>
+        <w:jc w:val="both"/>
+        <w:rPr>
+          <w:sz w:val="32"/>
+        </w:rPr>
+      </w:pPr>
+      <w:r>
+        <w:rPr>
+          <w:sz w:val="32"/>
+        </w:rPr>
+        <w:t>This is under OS level, programmer no need more about this.</w:t>
+      </w:r>
+    </w:p>
+    <w:p>
+      <w:pPr>
+        <w:pStyle w:val="ListParagraph"/>
+        <w:numPr>
+          <w:ilvl w:val="0"/>
+          <w:numId w:val="6"/>
+        </w:numPr>
+        <w:jc w:val="both"/>
+        <w:rPr>
+          <w:sz w:val="32"/>
+        </w:rPr>
+      </w:pPr>
+      <w:r>
+        <w:rPr>
+          <w:sz w:val="32"/>
+        </w:rPr>
+        <w:t>Executing several tasks simultaneously,</w:t>
+      </w:r>
+      <w:r>
+        <w:rPr>
+          <w:sz w:val="32"/>
+        </w:rPr>
+        <w:t xml:space="preserve"> </w:t>
+      </w:r>
+      <w:r>
+        <w:rPr>
+          <w:sz w:val="32"/>
+        </w:rPr>
+        <w:t xml:space="preserve">where each process is </w:t>
+      </w:r>
+      <w:r>
+        <w:rPr>
+          <w:sz w:val="32"/>
+        </w:rPr>
+        <w:t xml:space="preserve">separate </w:t>
+      </w:r>
+      <w:r>
+        <w:rPr>
+          <w:sz w:val="32"/>
+        </w:rPr>
+        <w:t>independent process.</w:t>
+      </w:r>
+    </w:p>
+    <w:p>
+      <w:pPr>
+        <w:pStyle w:val="ListParagraph"/>
+        <w:numPr>
+          <w:ilvl w:val="0"/>
+          <w:numId w:val="6"/>
+        </w:numPr>
+        <w:jc w:val="both"/>
+        <w:rPr>
+          <w:sz w:val="32"/>
+        </w:rPr>
+      </w:pPr>
+      <w:r>
+        <w:rPr>
+          <w:sz w:val="32"/>
+        </w:rPr>
+        <w:t>Best suitable for OS level</w:t>
+      </w:r>
+    </w:p>
+    <w:p>
+      <w:pPr>
+        <w:pStyle w:val="ListParagraph"/>
+        <w:numPr>
+          <w:ilvl w:val="0"/>
+          <w:numId w:val="6"/>
+        </w:numPr>
+        <w:jc w:val="both"/>
+        <w:rPr>
+          <w:sz w:val="32"/>
+        </w:rPr>
+      </w:pPr>
+      <w:r>
+        <w:rPr>
+          <w:b/>
+          <w:bCs/>
+          <w:sz w:val="32"/>
+        </w:rPr>
+        <w:t xml:space="preserve"> multiple </w:t>
+      </w:r>
+      <w:r>
+        <w:rPr>
+          <w:b/>
+          <w:bCs/>
+          <w:sz w:val="32"/>
+        </w:rPr>
+        <w:t xml:space="preserve">independent </w:t>
+      </w:r>
+      <w:r>
+        <w:rPr>
+          <w:b/>
+          <w:bCs/>
+          <w:sz w:val="32"/>
+        </w:rPr>
+        <w:t>processes</w:t>
+      </w:r>
+    </w:p>
+    <w:p>
+      <w:pPr>
+        <w:jc w:val="both"/>
+        <w:rPr>
+          <w:sz w:val="32"/>
+        </w:rPr>
+      </w:pPr>
+      <w:r>
+        <w:rPr>
+          <w:sz w:val="32"/>
+        </w:rPr>
+        <w:t xml:space="preserve">Thread </w:t>
+      </w:r>
+      <w:r>
+        <w:rPr>
+          <w:sz w:val="32"/>
+        </w:rPr>
+        <w:t>based:</w:t>
+      </w:r>
+    </w:p>
+    <w:p>
+      <w:pPr>
+        <w:pStyle w:val="ListParagraph"/>
+        <w:numPr>
+          <w:ilvl w:val="0"/>
+          <w:numId w:val="8"/>
+        </w:numPr>
+        <w:jc w:val="both"/>
+        <w:rPr>
+          <w:sz w:val="32"/>
+        </w:rPr>
+      </w:pPr>
+      <w:r>
+        <w:rPr>
+          <w:sz w:val="32"/>
+        </w:rPr>
+        <w:t xml:space="preserve">Executing several threads simultaneously, where each thread is a separate, independent part of the same program, is called thread-based multitasking. </w:t>
+      </w:r>
+    </w:p>
+    <w:p>
+      <w:pPr>
+        <w:pStyle w:val="ListParagraph"/>
+        <w:numPr>
+          <w:ilvl w:val="0"/>
+          <w:numId w:val="8"/>
+        </w:numPr>
+        <w:jc w:val="both"/>
+        <w:rPr>
+          <w:sz w:val="32"/>
+        </w:rPr>
+      </w:pPr>
+      <w:r>
+        <w:rPr>
+          <w:sz w:val="32"/>
+        </w:rPr>
+        <w:t>Best suitable for the programmer level.</w:t>
+      </w:r>
+    </w:p>
+    <w:p>
+      <w:pPr>
+        <w:pStyle w:val="ListParagraph"/>
+        <w:numPr>
+          <w:ilvl w:val="0"/>
+          <w:numId w:val="8"/>
+        </w:numPr>
+        <w:jc w:val="both"/>
+        <w:rPr>
+          <w:sz w:val="32"/>
+        </w:rPr>
+      </w:pPr>
+      <w:r>
+        <w:rPr>
+          <w:sz w:val="32"/>
+        </w:rPr>
+        <w:t>Suppose there is a 1000-line code; if it runs independently, it is a single-threaded program that takes time. To achieve better performance and fast execution of the program, we need to divide it into threads, and these threads are executing simultaneously</w:t>
+      </w:r>
+      <w:r>
+        <w:rPr>
+          <w:sz w:val="32"/>
+        </w:rPr>
+        <w:t>.</w:t>
+      </w:r>
+    </w:p>
+    <w:p>
+      <w:pPr>
+        <w:pStyle w:val="ListParagraph"/>
+        <w:numPr>
+          <w:ilvl w:val="0"/>
+          <w:numId w:val="8"/>
+        </w:numPr>
+        <w:jc w:val="both"/>
+        <w:rPr>
+          <w:b/>
+          <w:bCs/>
+          <w:sz w:val="32"/>
+        </w:rPr>
+      </w:pPr>
+      <w:r>
+        <w:rPr>
+          <w:b/>
+          <w:bCs/>
+          <w:sz w:val="32"/>
+        </w:rPr>
+        <w:t>1 program ----- multiple independent parts</w:t>
+      </w:r>
+      <w:r>
+        <w:rPr>
+          <w:b/>
+          <w:bCs/>
+          <w:sz w:val="32"/>
+        </w:rPr>
+        <w:t xml:space="preserve"> called threads</w:t>
+      </w:r>
+    </w:p>
+    <w:p>
+      <w:pPr>
+        <w:spacing w:after="0"/>
+        <w:rPr>
+          <w:sz w:val="32"/>
+        </w:rPr>
+      </w:pPr>
+      <w:r>
+        <w:rPr>
+          <w:sz w:val="32"/>
+        </w:rPr>
+        <w:lastRenderedPageBreak/>
+        <w:t xml:space="preserve">Advantages of multithreading </w:t>
+      </w:r>
+    </w:p>
+    <w:p>
+      <w:pPr>
+        <w:spacing w:after="0"/>
+        <w:rPr>
+          <w:sz w:val="32"/>
+        </w:rPr>
+      </w:pPr>
+      <w:r>
+        <w:rPr>
+          <w:sz w:val="32"/>
+        </w:rPr>
+        <w:t xml:space="preserve">            Performance of system is improved</w:t>
+      </w:r>
+    </w:p>
+    <w:p>
+      <w:pPr>
+        <w:spacing w:after="0"/>
+        <w:rPr>
+          <w:sz w:val="32"/>
+        </w:rPr>
+      </w:pPr>
+      <w:r>
+        <w:rPr>
+          <w:sz w:val="32"/>
+        </w:rPr>
+        <w:t xml:space="preserve">            Complete a task in less time (response time reduced)</w:t>
+      </w:r>
+    </w:p>
+    <w:p>
+      <w:pPr>
+        <w:spacing w:after="0"/>
+        <w:rPr>
+          <w:sz w:val="32"/>
+        </w:rPr>
+      </w:pPr>
+    </w:p>
+    <w:p>
+      <w:pPr>
+        <w:rPr>
+          <w:sz w:val="32"/>
+        </w:rPr>
+      </w:pPr>
+      <w:r>
+        <w:rPr>
+          <w:sz w:val="32"/>
+        </w:rPr>
+        <w:t xml:space="preserve">To achieve multitasking java provides built-in </w:t>
+      </w:r>
+      <w:proofErr w:type="gramStart"/>
+      <w:r>
+        <w:rPr>
+          <w:sz w:val="32"/>
+        </w:rPr>
+        <w:t>support  with</w:t>
+      </w:r>
+      <w:proofErr w:type="gramEnd"/>
+      <w:r>
+        <w:rPr>
+          <w:sz w:val="32"/>
+        </w:rPr>
+        <w:t xml:space="preserve"> libraries ,such as</w:t>
+      </w:r>
+    </w:p>
+    <w:p>
+      <w:pPr>
+        <w:pStyle w:val="ListParagraph"/>
+        <w:numPr>
+          <w:ilvl w:val="0"/>
+          <w:numId w:val="9"/>
+        </w:numPr>
+        <w:spacing w:after="0"/>
+        <w:rPr>
+          <w:sz w:val="32"/>
+        </w:rPr>
+      </w:pPr>
+      <w:r>
+        <w:rPr>
+          <w:sz w:val="32"/>
+        </w:rPr>
+        <w:t xml:space="preserve">By implements </w:t>
+      </w:r>
+      <w:r>
+        <w:rPr>
+          <w:sz w:val="32"/>
+        </w:rPr>
+        <w:t xml:space="preserve">runnable </w:t>
+      </w:r>
+      <w:r>
+        <w:rPr>
+          <w:sz w:val="32"/>
+        </w:rPr>
+        <w:t>interface</w:t>
+      </w:r>
+      <w:r>
+        <w:rPr>
+          <w:sz w:val="32"/>
+        </w:rPr>
+        <w:t xml:space="preserve"> (best approach)</w:t>
+      </w:r>
+    </w:p>
+    <w:p>
+      <w:pPr>
+        <w:pStyle w:val="ListParagraph"/>
+        <w:numPr>
+          <w:ilvl w:val="0"/>
+          <w:numId w:val="9"/>
+        </w:numPr>
+        <w:spacing w:after="0"/>
+        <w:rPr>
+          <w:sz w:val="32"/>
+        </w:rPr>
+      </w:pPr>
+      <w:r>
+        <w:rPr>
+          <w:sz w:val="32"/>
+        </w:rPr>
+        <w:t xml:space="preserve">By extends </w:t>
+      </w:r>
+      <w:r>
+        <w:rPr>
+          <w:sz w:val="32"/>
+        </w:rPr>
+        <w:t>thread class</w:t>
+      </w:r>
+    </w:p>
+    <w:p>
+      <w:pPr>
+        <w:spacing w:after="0"/>
+        <w:rPr>
+          <w:sz w:val="32"/>
+        </w:rPr>
+      </w:pPr>
+    </w:p>
+    <w:p>
+      <w:pPr>
+        <w:spacing w:after="0"/>
+        <w:rPr>
+          <w:sz w:val="32"/>
+        </w:rPr>
+      </w:pPr>
+      <w:r>
+        <w:rPr>
+          <w:sz w:val="32"/>
+        </w:rPr>
+        <w:t xml:space="preserve">           </w:t>
+      </w:r>
+    </w:p>
+    <w:p>
+      <w:pPr>
+        <w:pStyle w:val="ListParagraph"/>
+        <w:numPr>
+          <w:ilvl w:val="0"/>
+          <w:numId w:val="10"/>
+        </w:numPr>
+        <w:spacing w:after="0"/>
+        <w:rPr>
+          <w:b/>
+          <w:bCs/>
+          <w:sz w:val="32"/>
+        </w:rPr>
+      </w:pPr>
+      <w:r>
+        <w:rPr>
+          <w:b/>
+          <w:bCs/>
+          <w:sz w:val="32"/>
+        </w:rPr>
+        <w:t>By extends thread class</w:t>
+      </w:r>
+    </w:p>
+    <w:p>
+      <w:pPr>
+        <w:rPr>
+          <w:sz w:val="32"/>
+        </w:rPr>
+      </w:pPr>
+      <w:r>
+        <w:rPr>
+          <w:noProof/>
+          <w:sz w:val="32"/>
+        </w:rPr>
+        <mc:AlternateContent>
+          <mc:Choice Requires="wps">
+            <w:drawing>
+              <wp:anchor distT="0" distB="0" distL="114300" distR="114300" simplePos="0" relativeHeight="251659264" behindDoc="0" locked="0" layoutInCell="1" allowOverlap="1" wp14:anchorId="313692DE" wp14:editId="7C7FCC4C">
+                <wp:simplePos x="0" y="0"/>
+                <wp:positionH relativeFrom="column">
+                  <wp:posOffset>84667</wp:posOffset>
+                </wp:positionH>
+                <wp:positionV relativeFrom="paragraph">
+                  <wp:posOffset>171239</wp:posOffset>
+                </wp:positionV>
+                <wp:extent cx="6146800" cy="4140200"/>
+                <wp:effectExtent l="0" t="0" r="25400" b="12700"/>
+                <wp:wrapNone/>
+                <wp:docPr id="196055503" name="Rectangle 1"/>
+                <wp:cNvGraphicFramePr/>
+                <a:graphic xmlns:a="http://schemas.openxmlformats.org/drawingml/2006/main">
+                  <a:graphicData uri="http://schemas.microsoft.com/office/word/2010/wordprocessingShape">
+                    <wps:wsp>
+                      <wps:cNvSpPr/>
+                      <wps:spPr>
+                        <a:xfrm>
+                          <a:off x="0" y="0"/>
+                          <a:ext cx="6146800" cy="4140200"/>
+                        </a:xfrm>
+                        <a:prstGeom prst="rect">
+                          <a:avLst/>
+                        </a:prstGeom>
+                      </wps:spPr>
+                      <wps:style>
+                        <a:lnRef idx="2">
+                          <a:schemeClr val="accent6"/>
+                        </a:lnRef>
+                        <a:fillRef idx="1">
+                          <a:schemeClr val="lt1"/>
+                        </a:fillRef>
+                        <a:effectRef idx="0">
+                          <a:schemeClr val="accent6"/>
+                        </a:effectRef>
+                        <a:fontRef idx="minor">
+                          <a:schemeClr val="dk1"/>
+                        </a:fontRef>
+                      </wps:style>
+                      <wps:txbx>
+                        <w:txbxContent>
+                          <w:p>
+                            <w:pPr>
+                              <w:spacing w:after="0" w:line="240" w:lineRule="auto"/>
+                            </w:pPr>
+                            <w:r>
+                              <w:t>package multithreading;</w:t>
+                            </w:r>
+                          </w:p>
+                          <w:p>
+                            <w:pPr>
+                              <w:spacing w:after="0" w:line="240" w:lineRule="auto"/>
+                            </w:pPr>
+                          </w:p>
+                          <w:p>
+                            <w:pPr>
+                              <w:spacing w:after="0" w:line="240" w:lineRule="auto"/>
+                            </w:pPr>
+                            <w:r>
+                              <w:t xml:space="preserve">public class </w:t>
+                            </w:r>
+                            <w:proofErr w:type="spellStart"/>
+                            <w:r>
+                              <w:t>ThreadClass</w:t>
+                            </w:r>
+                            <w:proofErr w:type="spellEnd"/>
+                            <w:r>
+                              <w:t xml:space="preserve"> </w:t>
+                            </w:r>
+                          </w:p>
+                          <w:p>
+                            <w:pPr>
+                              <w:spacing w:after="0" w:line="240" w:lineRule="auto"/>
+                            </w:pPr>
+                            <w:r>
+                              <w:t>{</w:t>
+                            </w:r>
+                          </w:p>
+                          <w:p>
+                            <w:pPr>
+                              <w:spacing w:after="0" w:line="240" w:lineRule="auto"/>
+                            </w:pPr>
+                          </w:p>
+                          <w:p>
+                            <w:pPr>
+                              <w:spacing w:after="0" w:line="240" w:lineRule="auto"/>
+                            </w:pPr>
+                            <w:r>
+                              <w:tab/>
+                              <w:t xml:space="preserve">public static void </w:t>
+                            </w:r>
+                            <w:proofErr w:type="gramStart"/>
+                            <w:r>
+                              <w:t>main(</w:t>
+                            </w:r>
+                            <w:proofErr w:type="gramEnd"/>
+                            <w:r>
+                              <w:t xml:space="preserve">String[] </w:t>
+                            </w:r>
+                            <w:proofErr w:type="spellStart"/>
+                            <w:r>
+                              <w:t>args</w:t>
+                            </w:r>
+                            <w:proofErr w:type="spellEnd"/>
+                            <w:r>
+                              <w:t xml:space="preserve">) </w:t>
+                            </w:r>
+                          </w:p>
+                          <w:p>
+                            <w:pPr>
+                              <w:spacing w:after="0" w:line="240" w:lineRule="auto"/>
+                            </w:pPr>
+                            <w:r>
+                              <w:tab/>
+                              <w:t>{</w:t>
+                            </w:r>
+                          </w:p>
+                          <w:p>
+                            <w:pPr>
+                              <w:spacing w:after="0" w:line="240" w:lineRule="auto"/>
+                            </w:pPr>
+                            <w:r>
+                              <w:tab/>
+                            </w:r>
+                            <w:r>
+                              <w:tab/>
+                            </w:r>
+                            <w:proofErr w:type="spellStart"/>
+                            <w:r>
+                              <w:t>Mythread</w:t>
+                            </w:r>
+                            <w:proofErr w:type="spellEnd"/>
+                            <w:r>
+                              <w:t xml:space="preserve"> m=new </w:t>
+                            </w:r>
+                            <w:proofErr w:type="spellStart"/>
+                            <w:proofErr w:type="gramStart"/>
+                            <w:r>
+                              <w:t>Mythread</w:t>
+                            </w:r>
+                            <w:proofErr w:type="spellEnd"/>
+                            <w:r>
+                              <w:t>(</w:t>
+                            </w:r>
+                            <w:proofErr w:type="gramEnd"/>
+                            <w:r>
+                              <w:t xml:space="preserve">);  </w:t>
+                            </w:r>
+                            <w:r>
+                              <w:t xml:space="preserve">                                </w:t>
+                            </w:r>
+                            <w:r>
+                              <w:t xml:space="preserve">//thread </w:t>
+                            </w:r>
+                            <w:proofErr w:type="spellStart"/>
+                            <w:r>
+                              <w:rPr>
+                                <w:u w:val="single"/>
+                              </w:rPr>
+                              <w:t>instance</w:t>
+                            </w:r>
+                            <w:r>
+                              <w:rPr>
+                                <w:u w:val="single"/>
+                              </w:rPr>
+                              <w:t>a</w:t>
+                            </w:r>
+                            <w:r>
+                              <w:rPr>
+                                <w:u w:val="single"/>
+                              </w:rPr>
+                              <w:t>s</w:t>
+                            </w:r>
+                            <w:r>
+                              <w:rPr>
+                                <w:u w:val="single"/>
+                              </w:rPr>
+                              <w:t>it</w:t>
+                            </w:r>
+                            <w:r>
+                              <w:rPr>
+                                <w:u w:val="single"/>
+                              </w:rPr>
+                              <w:t>ion</w:t>
+                            </w:r>
+                            <w:proofErr w:type="spellEnd"/>
+                          </w:p>
+                          <w:p>
+                            <w:pPr>
+                              <w:spacing w:after="0" w:line="240" w:lineRule="auto"/>
+                            </w:pPr>
+                            <w:r>
+                              <w:tab/>
+                            </w:r>
+                            <w:r>
+                              <w:tab/>
+                            </w:r>
+                            <w:proofErr w:type="spellStart"/>
+                            <w:r>
+                              <w:t>m.</w:t>
+                            </w:r>
+                            <w:proofErr w:type="gramStart"/>
+                            <w:r>
+                              <w:t>start</w:t>
+                            </w:r>
+                            <w:proofErr w:type="spellEnd"/>
+                            <w:r>
+                              <w:t>(</w:t>
+                            </w:r>
+                            <w:proofErr w:type="gramEnd"/>
+                            <w:r>
+                              <w:t xml:space="preserve">);                </w:t>
+                            </w:r>
+                            <w:r>
+                              <w:t xml:space="preserve">                                            </w:t>
+                            </w:r>
+                            <w:r>
+                              <w:t xml:space="preserve"> </w:t>
+                            </w:r>
+                            <w:r>
+                              <w:t xml:space="preserve">    </w:t>
+                            </w:r>
+                            <w:r>
+                              <w:t xml:space="preserve"> //starting a thread</w:t>
+                            </w:r>
+                          </w:p>
+                          <w:p>
+                            <w:pPr>
+                              <w:spacing w:after="0" w:line="240" w:lineRule="auto"/>
+                            </w:pPr>
+                            <w:r>
+                              <w:tab/>
+                            </w:r>
+                            <w:r>
+                              <w:tab/>
+                            </w:r>
+                            <w:proofErr w:type="gramStart"/>
+                            <w:r>
+                              <w:t>for(</w:t>
+                            </w:r>
+                            <w:proofErr w:type="gramEnd"/>
+                            <w:r>
+                              <w:t xml:space="preserve">int </w:t>
+                            </w:r>
+                            <w:proofErr w:type="spellStart"/>
+                            <w:r>
+                              <w:t>i</w:t>
+                            </w:r>
+                            <w:proofErr w:type="spellEnd"/>
+                            <w:r>
+                              <w:t>=11;i&lt;=20;i++)</w:t>
+                            </w:r>
+                          </w:p>
+                          <w:p>
+                            <w:pPr>
+                              <w:spacing w:after="0" w:line="240" w:lineRule="auto"/>
+                            </w:pPr>
+                            <w:r>
+                              <w:tab/>
+                            </w:r>
+                            <w:r>
+                              <w:tab/>
+                              <w:t>{</w:t>
+                            </w:r>
+                          </w:p>
+                          <w:p>
+                            <w:pPr>
+                              <w:spacing w:after="0" w:line="240" w:lineRule="auto"/>
+                            </w:pPr>
+                            <w:r>
+                              <w:tab/>
+                            </w:r>
+                            <w:r>
+                              <w:tab/>
+                            </w:r>
+                            <w:r>
+                              <w:tab/>
+                            </w:r>
+                            <w:proofErr w:type="spellStart"/>
+                            <w:r>
+                              <w:t>System.</w:t>
+                            </w:r>
+                            <w:r>
+                              <w:rPr>
+                                <w:b/>
+                                <w:bCs/>
+                                <w:i/>
+                                <w:iCs/>
+                              </w:rPr>
+                              <w:t>out</w:t>
+                            </w:r>
+                            <w:r>
+                              <w:t>.println</w:t>
+                            </w:r>
+                            <w:proofErr w:type="spellEnd"/>
+                            <w:r>
+                              <w:t>("main thread");</w:t>
+                            </w:r>
+                          </w:p>
+                          <w:p>
+                            <w:pPr>
+                              <w:spacing w:after="0" w:line="240" w:lineRule="auto"/>
+                            </w:pPr>
+                            <w:r>
+                              <w:tab/>
+                            </w:r>
+                            <w:r>
+                              <w:tab/>
+                              <w:t>}</w:t>
+                            </w:r>
+                          </w:p>
+                          <w:p>
+                            <w:pPr>
+                              <w:spacing w:after="0" w:line="240" w:lineRule="auto"/>
+                            </w:pPr>
+                            <w:r>
+                              <w:tab/>
+                              <w:t>}</w:t>
+                            </w:r>
+                          </w:p>
+                          <w:p>
+                            <w:pPr>
+                              <w:spacing w:after="0" w:line="240" w:lineRule="auto"/>
+                            </w:pPr>
+                            <w:r>
+                              <w:t>}</w:t>
+                            </w:r>
+                          </w:p>
+                          <w:p>
+                            <w:pPr>
+                              <w:spacing w:after="0" w:line="240" w:lineRule="auto"/>
+                            </w:pPr>
+                            <w:r>
+                              <w:t xml:space="preserve">class </w:t>
+                            </w:r>
+                            <w:proofErr w:type="spellStart"/>
+                            <w:r>
+                              <w:t>Mythread</w:t>
+                            </w:r>
+                            <w:proofErr w:type="spellEnd"/>
+                            <w:r>
+                              <w:t xml:space="preserve"> extends Thread</w:t>
+                            </w:r>
+                          </w:p>
+                          <w:p>
+                            <w:pPr>
+                              <w:spacing w:after="0" w:line="240" w:lineRule="auto"/>
+                            </w:pPr>
+                            <w:r>
+                              <w:t>{</w:t>
+                            </w:r>
+                          </w:p>
+                          <w:p>
+                            <w:pPr>
+                              <w:spacing w:after="0" w:line="240" w:lineRule="auto"/>
+                            </w:pPr>
+                            <w:r>
+                              <w:tab/>
+                              <w:t xml:space="preserve">public void </w:t>
+                            </w:r>
+                            <w:proofErr w:type="gramStart"/>
+                            <w:r>
+                              <w:t>run(</w:t>
+                            </w:r>
+                            <w:proofErr w:type="gramEnd"/>
+                            <w:r>
+                              <w:t>)</w:t>
+                            </w:r>
+                          </w:p>
+                          <w:p>
+                            <w:pPr>
+                              <w:spacing w:after="0" w:line="240" w:lineRule="auto"/>
+                            </w:pPr>
+                            <w:r>
+                              <w:tab/>
+                              <w:t>{</w:t>
+                            </w:r>
+                          </w:p>
+                          <w:p>
+                            <w:pPr>
+                              <w:spacing w:after="0" w:line="240" w:lineRule="auto"/>
+                            </w:pPr>
+                            <w:r>
+                              <w:tab/>
+                            </w:r>
+                            <w:r>
+                              <w:tab/>
+                            </w:r>
+                            <w:proofErr w:type="gramStart"/>
+                            <w:r>
+                              <w:t>for(</w:t>
+                            </w:r>
+                            <w:proofErr w:type="gramEnd"/>
+                            <w:r>
+                              <w:t xml:space="preserve">int </w:t>
+                            </w:r>
+                            <w:proofErr w:type="spellStart"/>
+                            <w:r>
+                              <w:t>i</w:t>
+                            </w:r>
+                            <w:proofErr w:type="spellEnd"/>
+                            <w:r>
+                              <w:t xml:space="preserve">=1;i&lt;=10;i++)              </w:t>
+                            </w:r>
+                            <w:r>
+                              <w:t xml:space="preserve">                           </w:t>
+                            </w:r>
+                            <w:r>
+                              <w:t xml:space="preserve">   // job of the </w:t>
+                            </w:r>
+                            <w:proofErr w:type="spellStart"/>
+                            <w:r>
+                              <w:rPr>
+                                <w:u w:val="single"/>
+                              </w:rPr>
+                              <w:t>therad</w:t>
+                            </w:r>
+                            <w:proofErr w:type="spellEnd"/>
+                          </w:p>
+                          <w:p>
+                            <w:pPr>
+                              <w:spacing w:after="0" w:line="240" w:lineRule="auto"/>
+                            </w:pPr>
+                            <w:r>
+                              <w:tab/>
+                            </w:r>
+                            <w:r>
+                              <w:tab/>
+                            </w:r>
+                            <w:r>
+                              <w:tab/>
+                            </w:r>
+                            <w:proofErr w:type="spellStart"/>
+                            <w:r>
+                              <w:t>System.</w:t>
+                            </w:r>
+                            <w:r>
+                              <w:rPr>
+                                <w:b/>
+                                <w:bCs/>
+                                <w:i/>
+                                <w:iCs/>
+                              </w:rPr>
+                              <w:t>out</w:t>
+                            </w:r>
+                            <w:r>
+                              <w:t>.println</w:t>
+                            </w:r>
+                            <w:proofErr w:type="spellEnd"/>
+                            <w:r>
+                              <w:t>("child thread");</w:t>
+                            </w:r>
+                          </w:p>
+                          <w:p>
+                            <w:pPr>
+                              <w:spacing w:after="0" w:line="240" w:lineRule="auto"/>
+                            </w:pPr>
+                            <w:r>
+                              <w:tab/>
+                              <w:t>}</w:t>
+                            </w:r>
+                          </w:p>
+                          <w:p>
+                            <w:pPr>
+                              <w:spacing w:after="0" w:line="240" w:lineRule="auto"/>
+                            </w:pPr>
+                            <w:r>
+                              <w:t>}</w:t>
+                            </w:r>
+                          </w:p>
+                          <w:p>
+                            <w:pPr>
+                              <w:spacing w:after="0" w:line="240" w:lineRule="auto"/>
+                            </w:pPr>
+                          </w:p>
+                        </w:txbxContent>
+                      </wps:txbx>
+                      <wps:bodyPr rot="0" spcFirstLastPara="0" vertOverflow="overflow" horzOverflow="overflow" vert="horz" wrap="square" lIns="91440" tIns="45720" rIns="91440" bIns="45720" numCol="1" spcCol="0" rtlCol="0" fromWordArt="0" anchor="ctr" anchorCtr="0" forceAA="0" compatLnSpc="1">
+                        <a:prstTxWarp prst="textNoShape">
+                          <a:avLst/>
+                        </a:prstTxWarp>
+                        <a:noAutofit/>
+                      </wps:bodyPr>
+                    </wps:wsp>
+                  </a:graphicData>
+                </a:graphic>
+                <wp14:sizeRelH relativeFrom="margin">
+                  <wp14:pctWidth>0</wp14:pctWidth>
+                </wp14:sizeRelH>
+                <wp14:sizeRelV relativeFrom="margin">
+                  <wp14:pctHeight>0</wp14:pctHeight>
+                </wp14:sizeRelV>
+              </wp:anchor>
+            </w:drawing>
+          </mc:Choice>
+          <mc:Fallback>
+            <w:pict>
+              <v:rect w14:anchorId="313692DE" id="Rectangle 1" o:spid="_x0000_s1026" style="position:absolute;margin-left:6.65pt;margin-top:13.5pt;width:484pt;height:326pt;z-index:251659264;visibility:visible;mso-wrap-style:square;mso-width-percent:0;mso-height-percent:0;mso-wrap-distance-left:9pt;mso-wrap-distance-top:0;mso-wrap-distance-right:9pt;mso-wrap-distance-bottom:0;mso-position-horizontal:absolute;mso-position-horizontal-relative:text;mso-position-vertical:absolute;mso-position-vertical-relative:text;mso-width-percent:0;mso-height-percent:0;mso-width-relative:margin;mso-height-relative:margin;v-text-anchor:middle" o:gfxdata="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" fillcolor="white [3201]" strokecolor="#70ad47 [3209]" strokeweight="1pt">
+                <v:textbox>
+                  <w:txbxContent>
+                    <w:p>
+                      <w:pPr>
+                        <w:spacing w:after="0" w:line="240" w:lineRule="auto"/>
+                      </w:pPr>
+                      <w:r>
+                        <w:t>package multithreading;</w:t>
+                      </w:r>
+                    </w:p>
+                    <w:p>
+                      <w:pPr>
+                        <w:spacing w:after="0" w:line="240" w:lineRule="auto"/>
+                      </w:pPr>
+                    </w:p>
+                    <w:p>
+                      <w:pPr>
+                        <w:spacing w:after="0" w:line="240" w:lineRule="auto"/>
+                      </w:pPr>
+                      <w:r>
+                        <w:t xml:space="preserve">public class </w:t>
+                      </w:r>
+                      <w:proofErr w:type="spellStart"/>
+                      <w:r>
+                        <w:t>ThreadClass</w:t>
+                      </w:r>
+                      <w:proofErr w:type="spellEnd"/>
+                      <w:r>
+                        <w:t xml:space="preserve"> </w:t>
+                      </w:r>
+                    </w:p>
+                    <w:p>
+                      <w:pPr>
+                        <w:spacing w:after="0" w:line="240" w:lineRule="auto"/>
+                      </w:pPr>
+                      <w:r>
+                        <w:t>{</w:t>
+                      </w:r>
+                    </w:p>
+                    <w:p>
+                      <w:pPr>
+                        <w:spacing w:after="0" w:line="240" w:lineRule="auto"/>
+                      </w:pPr>
+                    </w:p>
+                    <w:p>
+                      <w:pPr>
+                        <w:spacing w:after="0" w:line="240" w:lineRule="auto"/>
+                      </w:pPr>
+                      <w:r>
+                        <w:tab/>
+                        <w:t xml:space="preserve">public static void </w:t>
+                      </w:r>
+                      <w:proofErr w:type="gramStart"/>
+                      <w:r>
+                        <w:t>main(</w:t>
+                      </w:r>
+                      <w:proofErr w:type="gramEnd"/>
+                      <w:r>
+                        <w:t xml:space="preserve">String[] </w:t>
+                      </w:r>
+                      <w:proofErr w:type="spellStart"/>
+                      <w:r>
+                        <w:t>args</w:t>
+                      </w:r>
+                      <w:proofErr w:type="spellEnd"/>
+                      <w:r>
+                        <w:t xml:space="preserve">) </w:t>
+                      </w:r>
+                    </w:p>
+                    <w:p>
+                      <w:pPr>
+                        <w:spacing w:after="0" w:line="240" w:lineRule="auto"/>
+                      </w:pPr>
+                      <w:r>
+                        <w:tab/>
+                        <w:t>{</w:t>
+                      </w:r>
+                    </w:p>
+                    <w:p>
+                      <w:pPr>
+                        <w:spacing w:after="0" w:line="240" w:lineRule="auto"/>
+                      </w:pPr>
+                      <w:r>
+                        <w:tab/>
+                      </w:r>
+                      <w:r>
+                        <w:tab/>
+                      </w:r>
+                      <w:proofErr w:type="spellStart"/>
+                      <w:r>
+                        <w:t>Mythread</w:t>
+                      </w:r>
+                      <w:proofErr w:type="spellEnd"/>
+                      <w:r>
+                        <w:t xml:space="preserve"> m=new </w:t>
+                      </w:r>
+                      <w:proofErr w:type="spellStart"/>
+                      <w:proofErr w:type="gramStart"/>
+                      <w:r>
+                        <w:t>Mythread</w:t>
+                      </w:r>
+                      <w:proofErr w:type="spellEnd"/>
+                      <w:r>
+                        <w:t>(</w:t>
+                      </w:r>
+                      <w:proofErr w:type="gramEnd"/>
+                      <w:r>
+                        <w:t xml:space="preserve">);  </w:t>
+                      </w:r>
+                      <w:r>
+                        <w:t xml:space="preserve">                                </w:t>
+                      </w:r>
+                      <w:r>
+                        <w:t xml:space="preserve">//thread </w:t>
+                      </w:r>
+                      <w:proofErr w:type="spellStart"/>
+                      <w:r>
+                        <w:rPr>
+                          <w:u w:val="single"/>
+                        </w:rPr>
+                        <w:t>instance</w:t>
+                      </w:r>
+                      <w:r>
+                        <w:rPr>
+                          <w:u w:val="single"/>
+                        </w:rPr>
+                        <w:t>a</w:t>
+                      </w:r>
+                      <w:r>
+                        <w:rPr>
+                          <w:u w:val="single"/>
+                        </w:rPr>
+                        <w:t>s</w:t>
+                      </w:r>
+                      <w:r>
+                        <w:rPr>
+                          <w:u w:val="single"/>
+                        </w:rPr>
+                        <w:t>it</w:t>
+                      </w:r>
+                      <w:r>
+                        <w:rPr>
+                          <w:u w:val="single"/>
+                        </w:rPr>
+                        <w:t>ion</w:t>
+                      </w:r>
+                      <w:proofErr w:type="spellEnd"/>
+                    </w:p>
+                    <w:p>
+                      <w:pPr>
+                        <w:spacing w:after="0" w:line="240" w:lineRule="auto"/>
+                      </w:pPr>
+                      <w:r>
+                        <w:tab/>
+                      </w:r>
+                      <w:r>
+                        <w:tab/>
+                      </w:r>
+                      <w:proofErr w:type="spellStart"/>
+                      <w:r>
+                        <w:t>m.</w:t>
+                      </w:r>
+                      <w:proofErr w:type="gramStart"/>
+                      <w:r>
+                        <w:t>start</w:t>
+                      </w:r>
+                      <w:proofErr w:type="spellEnd"/>
+                      <w:r>
+                        <w:t>(</w:t>
+                      </w:r>
+                      <w:proofErr w:type="gramEnd"/>
+                      <w:r>
+                        <w:t xml:space="preserve">);                </w:t>
+                      </w:r>
+                      <w:r>
+                        <w:t xml:space="preserve">                                            </w:t>
+                      </w:r>
+                      <w:r>
+                        <w:t xml:space="preserve"> </w:t>
+                      </w:r>
+                      <w:r>
+                        <w:t xml:space="preserve">    </w:t>
+                      </w:r>
+                      <w:r>
+                        <w:t xml:space="preserve"> //starting a thread</w:t>
+                      </w:r>
+                    </w:p>
+                    <w:p>
+                      <w:pPr>
+                        <w:spacing w:after="0" w:line="240" w:lineRule="auto"/>
+                      </w:pPr>
+                      <w:r>
+                        <w:tab/>
+                      </w:r>
+                      <w:r>
+                        <w:tab/>
+                      </w:r>
+                      <w:proofErr w:type="gramStart"/>
+                      <w:r>
+                        <w:t>for(</w:t>
+                      </w:r>
+                      <w:proofErr w:type="gramEnd"/>
+                      <w:r>
+                        <w:t xml:space="preserve">int </w:t>
+                      </w:r>
+                      <w:proofErr w:type="spellStart"/>
+                      <w:r>
+                        <w:t>i</w:t>
+                      </w:r>
+                      <w:proofErr w:type="spellEnd"/>
+                      <w:r>
+                        <w:t>=11;i&lt;=20;i++)</w:t>
+                      </w:r>
+                    </w:p>
+                    <w:p>
+                      <w:pPr>
+                        <w:spacing w:after="0" w:line="240" w:lineRule="auto"/>
+                      </w:pPr>
+                      <w:r>
+                        <w:tab/>
+                      </w:r>
+                      <w:r>
+                        <w:tab/>
+                        <w:t>{</w:t>
+                      </w:r>
+                    </w:p>
+                    <w:p>
+                      <w:pPr>
+                        <w:spacing w:after="0" w:line="240" w:lineRule="auto"/>
+                      </w:pPr>
+                      <w:r>
+                        <w:tab/>
+                      </w:r>
+                      <w:r>
+                        <w:tab/>
+                      </w:r>
+                      <w:r>
+                        <w:tab/>
+                      </w:r>
+                      <w:proofErr w:type="spellStart"/>
+                      <w:r>
+                        <w:t>System.</w:t>
+                      </w:r>
+                      <w:r>
+                        <w:rPr>
+                          <w:b/>
+                          <w:bCs/>
+                          <w:i/>
+                          <w:iCs/>
+                        </w:rPr>
+                        <w:t>out</w:t>
+                      </w:r>
+                      <w:r>
+                        <w:t>.println</w:t>
+                      </w:r>
+                      <w:proofErr w:type="spellEnd"/>
+                      <w:r>
+                        <w:t>("main thread");</w:t>
+                      </w:r>
+                    </w:p>
+                    <w:p>
+                      <w:pPr>
+                        <w:spacing w:after="0" w:line="240" w:lineRule="auto"/>
+                      </w:pPr>
+                      <w:r>
+                        <w:tab/>
+                      </w:r>
+                      <w:r>
+                        <w:tab/>
+                        <w:t>}</w:t>
+                      </w:r>
+                    </w:p>
+                    <w:p>
+                      <w:pPr>
+                        <w:spacing w:after="0" w:line="240" w:lineRule="auto"/>
+                      </w:pPr>
+                      <w:r>
+                        <w:tab/>
+                        <w:t>}</w:t>
+                      </w:r>
+                    </w:p>
+                    <w:p>
+                      <w:pPr>
+                        <w:spacing w:after="0" w:line="240" w:lineRule="auto"/>
+                      </w:pPr>
+                      <w:r>
+                        <w:t>}</w:t>
+                      </w:r>
+                    </w:p>
+                    <w:p>
+                      <w:pPr>
+                        <w:spacing w:after="0" w:line="240" w:lineRule="auto"/>
+                      </w:pPr>
+                      <w:r>
+                        <w:t xml:space="preserve">class </w:t>
+                      </w:r>
+                      <w:proofErr w:type="spellStart"/>
+                      <w:r>
+                        <w:t>Mythread</w:t>
+                      </w:r>
+                      <w:proofErr w:type="spellEnd"/>
+                      <w:r>
+                        <w:t xml:space="preserve"> extends Thread</w:t>
+                      </w:r>
+                    </w:p>
+                    <w:p>
+                      <w:pPr>
+                        <w:spacing w:after="0" w:line="240" w:lineRule="auto"/>
+                      </w:pPr>
+                      <w:r>
+                        <w:t>{</w:t>
+                      </w:r>
+                    </w:p>
+                    <w:p>
+                      <w:pPr>
+                        <w:spacing w:after="0" w:line="240" w:lineRule="auto"/>
+                      </w:pPr>
+                      <w:r>
+                        <w:tab/>
+                        <w:t xml:space="preserve">public void </w:t>
+                      </w:r>
+                      <w:proofErr w:type="gramStart"/>
+                      <w:r>
+                        <w:t>run(</w:t>
+                      </w:r>
+                      <w:proofErr w:type="gramEnd"/>
+                      <w:r>
+                        <w:t>)</w:t>
+                      </w:r>
+                    </w:p>
+                    <w:p>
+                      <w:pPr>
+                        <w:spacing w:after="0" w:line="240" w:lineRule="auto"/>
+                      </w:pPr>
+                      <w:r>
+                        <w:tab/>
+                        <w:t>{</w:t>
+                      </w:r>
+                    </w:p>
+                    <w:p>
+                      <w:pPr>
+                        <w:spacing w:after="0" w:line="240" w:lineRule="auto"/>
+                      </w:pPr>
+                      <w:r>
+                        <w:tab/>
+                      </w:r>
+                      <w:r>
+                        <w:tab/>
+                      </w:r>
+                      <w:proofErr w:type="gramStart"/>
+                      <w:r>
+                        <w:t>for(</w:t>
+                      </w:r>
+                      <w:proofErr w:type="gramEnd"/>
+                      <w:r>
+                        <w:t xml:space="preserve">int </w:t>
+                      </w:r>
+                      <w:proofErr w:type="spellStart"/>
+                      <w:r>
+                        <w:t>i</w:t>
+                      </w:r>
+                      <w:proofErr w:type="spellEnd"/>
+                      <w:r>
+                        <w:t xml:space="preserve">=1;i&lt;=10;i++)              </w:t>
+                      </w:r>
+                      <w:r>
+                        <w:t xml:space="preserve">                           </w:t>
+                      </w:r>
+                      <w:r>
+                        <w:t xml:space="preserve">   // job of the </w:t>
+                      </w:r>
+                      <w:proofErr w:type="spellStart"/>
+                      <w:r>
+                        <w:rPr>
+                          <w:u w:val="single"/>
+                        </w:rPr>
+                        <w:t>therad</w:t>
+                      </w:r>
+                      <w:proofErr w:type="spellEnd"/>
+                    </w:p>
+                    <w:p>
+                      <w:pPr>
+                        <w:spacing w:after="0" w:line="240" w:lineRule="auto"/>
+                      </w:pPr>
+                      <w:r>
+                        <w:tab/>
+                      </w:r>
+                      <w:r>
+                        <w:tab/>
+                      </w:r>
+                      <w:r>
+                        <w:tab/>
+                      </w:r>
+                      <w:proofErr w:type="spellStart"/>
+                      <w:r>
+                        <w:t>System.</w:t>
+                      </w:r>
+                      <w:r>
+                        <w:rPr>
+                          <w:b/>
+                          <w:bCs/>
+                          <w:i/>
+                          <w:iCs/>
+                        </w:rPr>
+                        <w:t>out</w:t>
+                      </w:r>
+                      <w:r>
+                        <w:t>.println</w:t>
+                      </w:r>
+                      <w:proofErr w:type="spellEnd"/>
+                      <w:r>
+                        <w:t>("child thread");</w:t>
+                      </w:r>
+                    </w:p>
+                    <w:p>
+                      <w:pPr>
+                        <w:spacing w:after="0" w:line="240" w:lineRule="auto"/>
+                      </w:pPr>
+                      <w:r>
+                        <w:tab/>
+                        <w:t>}</w:t>
+                      </w:r>
+                    </w:p>
+                    <w:p>
+                      <w:pPr>
+                        <w:spacing w:after="0" w:line="240" w:lineRule="auto"/>
+                      </w:pPr>
+                      <w:r>
+                        <w:t>}</w:t>
+                      </w:r>
+                    </w:p>
+                    <w:p>
+                      <w:pPr>
+                        <w:spacing w:after="0" w:line="240" w:lineRule="auto"/>
+                      </w:pPr>
+                    </w:p>
+                  </w:txbxContent>
+                </v:textbox>
+              </v:rect>
+            </w:pict>
+          </mc:Fallback>
+        </mc:AlternateContent>
+      </w:r>
+    </w:p>
+    <w:p>
+      <w:pPr>
+        <w:rPr>
+          <w:sz w:val="32"/>
+        </w:rPr>
+      </w:pPr>
+    </w:p>
+    <w:p>
+      <w:pPr>
+        <w:rPr>
+          <w:sz w:val="32"/>
+        </w:rPr>
+      </w:pPr>
+    </w:p>
+    <w:p>
+      <w:pPr>
+        <w:rPr>
+          <w:sz w:val="32"/>
+        </w:rPr>
+      </w:pPr>
+    </w:p>
+    <w:p>
+      <w:pPr>
+        <w:rPr>
+          <w:sz w:val="32"/>
+        </w:rPr>
+      </w:pPr>
+    </w:p>
+    <w:p>
+      <w:pPr>
+        <w:rPr>
+          <w:sz w:val="32"/>
+        </w:rPr>
+      </w:pPr>
+    </w:p>
+    <w:p>
+      <w:pPr>
+        <w:rPr>
+          <w:sz w:val="32"/>
+        </w:rPr>
+      </w:pPr>
+    </w:p>
+    <w:p>
+      <w:pPr>
+        <w:rPr>
+          <w:sz w:val="32"/>
+        </w:rPr>
+      </w:pPr>
+    </w:p>
+    <w:p>
+      <w:pPr>
+        <w:rPr>
+          <w:sz w:val="32"/>
+        </w:rPr>
+      </w:pPr>
+    </w:p>
+    <w:p>
+      <w:pPr>
+        <w:rPr>
+          <w:sz w:val="32"/>
+        </w:rPr>
+      </w:pPr>
+    </w:p>
+    <w:p>
+      <w:pPr>
+        <w:rPr>
+          <w:sz w:val="32"/>
+        </w:rPr>
+      </w:pPr>
+    </w:p>
+    <w:p>
+      <w:pPr>
+        <w:rPr>
+          <w:sz w:val="32"/>
+        </w:rPr>
+      </w:pPr>
+    </w:p>
+    <w:p>
+      <w:pPr>
+        <w:rPr>
+          <w:sz w:val="32"/>
+        </w:rPr>
+      </w:pPr>
+      <w:r>
+        <w:rPr>
+          <w:sz w:val="32"/>
+        </w:rPr>
+        <w:t>The output of the multithreading is never predicted because it varies each and every time of the executions.</w:t>
+      </w:r>
+    </w:p>
+    <w:p>
+      <w:pPr>
+        <w:rPr>
+          <w:sz w:val="32"/>
+        </w:rPr>
+      </w:pPr>
+      <w:r>
+        <w:rPr>
+          <w:sz w:val="32"/>
+        </w:rPr>
+        <w:lastRenderedPageBreak/>
+        <w:t xml:space="preserve">Different compilers </w:t>
+      </w:r>
+      <w:proofErr w:type="gramStart"/>
+      <w:r>
+        <w:rPr>
+          <w:sz w:val="32"/>
+        </w:rPr>
+        <w:t>follows</w:t>
+      </w:r>
+      <w:proofErr w:type="gramEnd"/>
+      <w:r>
+        <w:rPr>
+          <w:sz w:val="32"/>
+        </w:rPr>
+        <w:t xml:space="preserve"> different logarithms to execute the threads </w:t>
+      </w:r>
+    </w:p>
+    <w:p>
+      <w:pPr>
+        <w:rPr>
+          <w:sz w:val="32"/>
+        </w:rPr>
+      </w:pPr>
+      <w:r>
+        <w:rPr>
+          <w:sz w:val="32"/>
+        </w:rPr>
+        <w:t xml:space="preserve">Some compilers follows </w:t>
+      </w:r>
+      <w:proofErr w:type="spellStart"/>
+      <w:proofErr w:type="gramStart"/>
+      <w:r>
+        <w:rPr>
+          <w:sz w:val="32"/>
+        </w:rPr>
+        <w:t>fifo</w:t>
+      </w:r>
+      <w:proofErr w:type="spellEnd"/>
+      <w:r>
+        <w:rPr>
+          <w:sz w:val="32"/>
+        </w:rPr>
+        <w:t xml:space="preserve"> ,</w:t>
+      </w:r>
+      <w:proofErr w:type="spellStart"/>
+      <w:r>
+        <w:rPr>
+          <w:sz w:val="32"/>
+        </w:rPr>
+        <w:t>lifo</w:t>
+      </w:r>
+      <w:proofErr w:type="spellEnd"/>
+      <w:proofErr w:type="gramEnd"/>
+      <w:r>
+        <w:rPr>
+          <w:sz w:val="32"/>
+        </w:rPr>
+        <w:t xml:space="preserve"> ,round robin etc.</w:t>
+      </w:r>
+    </w:p>
+    <w:p>
+      <w:pPr>
+        <w:rPr>
+          <w:sz w:val="32"/>
+        </w:rPr>
+      </w:pPr>
+    </w:p>
+    <w:p>
+      <w:pPr>
+        <w:rPr>
+          <w:sz w:val="32"/>
+        </w:rPr>
+      </w:pPr>
+    </w:p>
+    <w:p>
+      <w:pPr>
+        <w:rPr>
+          <w:sz w:val="32"/>
+        </w:rPr>
+      </w:pPr>
+    </w:p>
+    <w:p>
+      <w:pPr>
         <w:rPr>
           <w:sz w:val="32"/>
         </w:rPr>
@@ -916,6 +2597,208 @@
 <file path=word/numbering.xml><?xml version="1.0" encoding="utf-8"?>
 <w:numbering xmlns:wpc="http://schemas.microsoft.com/office/word/2010/wordprocessingCanvas" xmlns:cx="http://schemas.microsoft.com/office/drawing/2014/chartex" xmlns:cx1="http://schemas.microsoft.com/office/drawing/2015/9/8/chartex" xmlns:cx2="http://schemas.microsoft.com/office/drawing/2015/10/21/chartex" xmlns:cx3="http://schemas.microsoft.com/office/drawing/2016/5/9/chartex" xmlns:cx4="http://schemas.microsoft.com/office/drawing/2016/5/10/chartex" xmlns:cx5="http://schemas.microsoft.com/office/drawing/2016/5/11/chartex" xmlns:cx6="http://schemas.microsoft.com/office/drawing/2016/5/12/chartex" xmlns:cx7="http://schemas.microsoft.com/office/drawing/2016/5/13/chartex" xmlns:cx8="http://schemas.microsoft.com/office/drawing/2016/5/14/chartex" xmlns:mc="http://schemas.openxmlformats.org/markup-compatibility/2006" xmlns:aink="http://schemas.microsoft.com/office/drawing/2016/ink" xmlns:am3d="http://schemas.microsoft.com/office/drawing/2017/model3d" xmlns:o="urn:schemas-microsoft-com:office:office" xmlns:oel="http://schemas.microsoft.com/office/2019/extlst" xmlns:r="http://schemas.openxmlformats.org/officeDocument/2006/relationships" xmlns:m="http://schemas.openxmlformats.org/officeDocument/2006/math" xmlns:v="urn:schemas-microsoft-com:vml" xmlns:wp14="http://schemas.microsoft.com/office/word/2010/wordprocessingDrawing" xmlns:wp="http://schemas.openxmlformats.org/drawingml/2006/wordprocessingDrawing" xmlns:w10="urn:schemas-microsoft-com:office:word" xmlns:w="http://schemas.openxmlformats.org/wordprocessingml/2006/main" xmlns:w14="http://schemas.microsoft.com/office/word/2010/wordml" xmlns:w15="http://schemas.microsoft.com/office/word/2012/wordml" xmlns:w16cex="http://schemas.microsoft.com/office/word/2018/wordml/cex" xmlns:w16cid="http://schemas.microsoft.com/office/word/2016/wordml/cid" xmlns:w16="http://schemas.microsoft.com/office/word/2018/wordml" xmlns:w16du="http://schemas.microsoft.com/office/word/2023/wordml/word16du" xmlns:w16sdtdh="http://schemas.microsoft.com/office/word/2020/wordml/sdtdatahash" xmlns:w16se="http://schemas.microsoft.com/office/word/2015/wordml/symex" xmlns:wpg="http://schemas.microsoft.com/office/word/2010/wordprocessingGroup" xmlns:wpi="http://schemas.microsoft.com/office/word/2010/wordprocessingInk" xmlns:wne="http://schemas.microsoft.com/office/word/2006/wordml" xmlns:wps="http://schemas.microsoft.com/office/word/2010/wordprocessingShape" mc:Ignorable="w14 w15 w16se w16cid w16 w16cex w16sdtdh w16du wp14">
   <w:abstractNum w:abstractNumId="0" w15:restartNumberingAfterBreak="0">
+    <w:nsid w:val="1F344374"/>
+    <w:multiLevelType w:val="hybridMultilevel"/>
+    <w:tmpl w:val="D5F6EC68"/>
+    <w:lvl w:ilvl="0" w:tplc="0409000B">
+      <w:start w:val="1"/>
+      <w:numFmt w:val="bullet"/>
+      <w:lvlText w:val=""/>
+      <w:lvlJc w:val="left"/>
+      <w:pPr>
+        <w:ind w:left="720" w:hanging="360"/>
+      </w:pPr>
+      <w:rPr>
+        <w:rFonts w:ascii="Wingdings" w:hAnsi="Wingdings" w:hint="default"/>
+      </w:rPr>
+    </w:lvl>
+    <w:lvl w:ilvl="1" w:tplc="04090003" w:tentative="1">
+      <w:start w:val="1"/>
+      <w:numFmt w:val="bullet"/>
+      <w:lvlText w:val="o"/>
+      <w:lvlJc w:val="left"/>
+      <w:pPr>
+        <w:ind w:left="1440" w:hanging="360"/>
+      </w:pPr>
+      <w:rPr>
+        <w:rFonts w:ascii="Courier New" w:hAnsi="Courier New" w:cs="Courier New" w:hint="default"/>
+      </w:rPr>
+    </w:lvl>
+    <w:lvl w:ilvl="2" w:tplc="04090005" w:tentative="1">
+      <w:start w:val="1"/>
+      <w:numFmt w:val="bullet"/>
+      <w:lvlText w:val=""/>
+      <w:lvlJc w:val="left"/>
+      <w:pPr>
+        <w:ind w:left="2160" w:hanging="360"/>
+      </w:pPr>
+      <w:rPr>
+        <w:rFonts w:ascii="Wingdings" w:hAnsi="Wingdings" w:hint="default"/>
+      </w:rPr>
+    </w:lvl>
+    <w:lvl w:ilvl="3" w:tplc="04090001" w:tentative="1">
+      <w:start w:val="1"/>
+      <w:numFmt w:val="bullet"/>
+      <w:lvlText w:val=""/>
+      <w:lvlJc w:val="left"/>
+      <w:pPr>
+        <w:ind w:left="2880" w:hanging="360"/>
+      </w:pPr>
+      <w:rPr>
+        <w:rFonts w:ascii="Symbol" w:hAnsi="Symbol" w:hint="default"/>
+      </w:rPr>
+    </w:lvl>
+    <w:lvl w:ilvl="4" w:tplc="04090003" w:tentative="1">
+      <w:start w:val="1"/>
+      <w:numFmt w:val="bullet"/>
+      <w:lvlText w:val="o"/>
+      <w:lvlJc w:val="left"/>
+      <w:pPr>
+        <w:ind w:left="3600" w:hanging="360"/>
+      </w:pPr>
+      <w:rPr>
+        <w:rFonts w:ascii="Courier New" w:hAnsi="Courier New" w:cs="Courier New" w:hint="default"/>
+      </w:rPr>
+    </w:lvl>
+    <w:lvl w:ilvl="5" w:tplc="04090005" w:tentative="1">
+      <w:start w:val="1"/>
+      <w:numFmt w:val="bullet"/>
+      <w:lvlText w:val=""/>
+      <w:lvlJc w:val="left"/>
+      <w:pPr>
+        <w:ind w:left="4320" w:hanging="360"/>
+      </w:pPr>
+      <w:rPr>
+        <w:rFonts w:ascii="Wingdings" w:hAnsi="Wingdings" w:hint="default"/>
+      </w:rPr>
+    </w:lvl>
+    <w:lvl w:ilvl="6" w:tplc="04090001" w:tentative="1">
+      <w:start w:val="1"/>
+      <w:numFmt w:val="bullet"/>
+      <w:lvlText w:val=""/>
+      <w:lvlJc w:val="left"/>
+      <w:pPr>
+        <w:ind w:left="5040" w:hanging="360"/>
+      </w:pPr>
+      <w:rPr>
+        <w:rFonts w:ascii="Symbol" w:hAnsi="Symbol" w:hint="default"/>
+      </w:rPr>
+    </w:lvl>
+    <w:lvl w:ilvl="7" w:tplc="04090003" w:tentative="1">
+      <w:start w:val="1"/>
+      <w:numFmt w:val="bullet"/>
+      <w:lvlText w:val="o"/>
+      <w:lvlJc w:val="left"/>
+      <w:pPr>
+        <w:ind w:left="5760" w:hanging="360"/>
+      </w:pPr>
+      <w:rPr>
+        <w:rFonts w:ascii="Courier New" w:hAnsi="Courier New" w:cs="Courier New" w:hint="default"/>
+      </w:rPr>
+    </w:lvl>
+    <w:lvl w:ilvl="8" w:tplc="04090005" w:tentative="1">
+      <w:start w:val="1"/>
+      <w:numFmt w:val="bullet"/>
+      <w:lvlText w:val=""/>
+      <w:lvlJc w:val="left"/>
+      <w:pPr>
+        <w:ind w:left="6480" w:hanging="360"/>
+      </w:pPr>
+      <w:rPr>
+        <w:rFonts w:ascii="Wingdings" w:hAnsi="Wingdings" w:hint="default"/>
+      </w:rPr>
+    </w:lvl>
+  </w:abstractNum>
+  <w:abstractNum w:abstractNumId="1" w15:restartNumberingAfterBreak="0">
+    <w:nsid w:val="267046F3"/>
+    <w:multiLevelType w:val="hybridMultilevel"/>
+    <w:tmpl w:val="72685DF4"/>
+    <w:lvl w:ilvl="0" w:tplc="0409000F">
+      <w:start w:val="1"/>
+      <w:numFmt w:val="decimal"/>
+      <w:lvlText w:val="%1."/>
+      <w:lvlJc w:val="left"/>
+      <w:pPr>
+        <w:ind w:left="720" w:hanging="360"/>
+      </w:pPr>
+      <w:rPr>
+        <w:rFonts w:hint="default"/>
+      </w:rPr>
+    </w:lvl>
+    <w:lvl w:ilvl="1" w:tplc="04090019" w:tentative="1">
+      <w:start w:val="1"/>
+      <w:numFmt w:val="lowerLetter"/>
+      <w:lvlText w:val="%2."/>
+      <w:lvlJc w:val="left"/>
+      <w:pPr>
+        <w:ind w:left="1440" w:hanging="360"/>
+      </w:pPr>
+    </w:lvl>
+    <w:lvl w:ilvl="2" w:tplc="0409001B" w:tentative="1">
+      <w:start w:val="1"/>
+      <w:numFmt w:val="lowerRoman"/>
+      <w:lvlText w:val="%3."/>
+      <w:lvlJc w:val="right"/>
+      <w:pPr>
+        <w:ind w:left="2160" w:hanging="180"/>
+      </w:pPr>
+    </w:lvl>
+    <w:lvl w:ilvl="3" w:tplc="0409000F" w:tentative="1">
+      <w:start w:val="1"/>
+      <w:numFmt w:val="decimal"/>
+      <w:lvlText w:val="%4."/>
+      <w:lvlJc w:val="left"/>
+      <w:pPr>
+        <w:ind w:left="2880" w:hanging="360"/>
+      </w:pPr>
+    </w:lvl>
+    <w:lvl w:ilvl="4" w:tplc="04090019" w:tentative="1">
+      <w:start w:val="1"/>
+      <w:numFmt w:val="lowerLetter"/>
+      <w:lvlText w:val="%5."/>
+      <w:lvlJc w:val="left"/>
+      <w:pPr>
+        <w:ind w:left="3600" w:hanging="360"/>
+      </w:pPr>
+    </w:lvl>
+    <w:lvl w:ilvl="5" w:tplc="0409001B" w:tentative="1">
+      <w:start w:val="1"/>
+      <w:numFmt w:val="lowerRoman"/>
+      <w:lvlText w:val="%6."/>
+      <w:lvlJc w:val="right"/>
+      <w:pPr>
+        <w:ind w:left="4320" w:hanging="180"/>
+      </w:pPr>
+    </w:lvl>
+    <w:lvl w:ilvl="6" w:tplc="0409000F" w:tentative="1">
+      <w:start w:val="1"/>
+      <w:numFmt w:val="decimal"/>
+      <w:lvlText w:val="%7."/>
+      <w:lvlJc w:val="left"/>
+      <w:pPr>
+        <w:ind w:left="5040" w:hanging="360"/>
+      </w:pPr>
+    </w:lvl>
+    <w:lvl w:ilvl="7" w:tplc="04090019" w:tentative="1">
+      <w:start w:val="1"/>
+      <w:numFmt w:val="lowerLetter"/>
+      <w:lvlText w:val="%8."/>
+      <w:lvlJc w:val="left"/>
+      <w:pPr>
+        <w:ind w:left="5760" w:hanging="360"/>
+      </w:pPr>
+    </w:lvl>
+    <w:lvl w:ilvl="8" w:tplc="0409001B" w:tentative="1">
+      <w:start w:val="1"/>
+      <w:numFmt w:val="lowerRoman"/>
+      <w:lvlText w:val="%9."/>
+      <w:lvlJc w:val="right"/>
+      <w:pPr>
+        <w:ind w:left="6480" w:hanging="180"/>
+      </w:pPr>
+    </w:lvl>
+  </w:abstractNum>
+  <w:abstractNum w:abstractNumId="2" w15:restartNumberingAfterBreak="0">
     <w:nsid w:val="37EE6BAA"/>
     <w:multiLevelType w:val="hybridMultilevel"/>
     <w:tmpl w:val="3F02887A"/>
@@ -1028,7 +2911,7 @@
       </w:rPr>
     </w:lvl>
   </w:abstractNum>
-  <w:abstractNum w:abstractNumId="1" w15:restartNumberingAfterBreak="0">
+  <w:abstractNum w:abstractNumId="3" w15:restartNumberingAfterBreak="0">
     <w:nsid w:val="3A52100B"/>
     <w:multiLevelType w:val="hybridMultilevel"/>
     <w:tmpl w:val="5BB2271A"/>
@@ -1141,7 +3024,7 @@
       </w:rPr>
     </w:lvl>
   </w:abstractNum>
-  <w:abstractNum w:abstractNumId="2" w15:restartNumberingAfterBreak="0">
+  <w:abstractNum w:abstractNumId="4" w15:restartNumberingAfterBreak="0">
     <w:nsid w:val="465D25DB"/>
     <w:multiLevelType w:val="hybridMultilevel"/>
     <w:tmpl w:val="511E3BAE"/>
@@ -1254,7 +3137,346 @@
       </w:rPr>
     </w:lvl>
   </w:abstractNum>
-  <w:abstractNum w:abstractNumId="3" w15:restartNumberingAfterBreak="0">
+  <w:abstractNum w:abstractNumId="5" w15:restartNumberingAfterBreak="0">
+    <w:nsid w:val="49E177A0"/>
+    <w:multiLevelType w:val="hybridMultilevel"/>
+    <w:tmpl w:val="115EB932"/>
+    <w:lvl w:ilvl="0" w:tplc="0409000B">
+      <w:start w:val="1"/>
+      <w:numFmt w:val="bullet"/>
+      <w:lvlText w:val=""/>
+      <w:lvlJc w:val="left"/>
+      <w:pPr>
+        <w:ind w:left="720" w:hanging="360"/>
+      </w:pPr>
+      <w:rPr>
+        <w:rFonts w:ascii="Wingdings" w:hAnsi="Wingdings" w:hint="default"/>
+      </w:rPr>
+    </w:lvl>
+    <w:lvl w:ilvl="1" w:tplc="04090003" w:tentative="1">
+      <w:start w:val="1"/>
+      <w:numFmt w:val="bullet"/>
+      <w:lvlText w:val="o"/>
+      <w:lvlJc w:val="left"/>
+      <w:pPr>
+        <w:ind w:left="1440" w:hanging="360"/>
+      </w:pPr>
+      <w:rPr>
+        <w:rFonts w:ascii="Courier New" w:hAnsi="Courier New" w:cs="Courier New" w:hint="default"/>
+      </w:rPr>
+    </w:lvl>
+    <w:lvl w:ilvl="2" w:tplc="04090005" w:tentative="1">
+      <w:start w:val="1"/>
+      <w:numFmt w:val="bullet"/>
+      <w:lvlText w:val=""/>
+      <w:lvlJc w:val="left"/>
+      <w:pPr>
+        <w:ind w:left="2160" w:hanging="360"/>
+      </w:pPr>
+      <w:rPr>
+        <w:rFonts w:ascii="Wingdings" w:hAnsi="Wingdings" w:hint="default"/>
+      </w:rPr>
+    </w:lvl>
+    <w:lvl w:ilvl="3" w:tplc="04090001" w:tentative="1">
+      <w:start w:val="1"/>
+      <w:numFmt w:val="bullet"/>
+      <w:lvlText w:val=""/>
+      <w:lvlJc w:val="left"/>
+      <w:pPr>
+        <w:ind w:left="2880" w:hanging="360"/>
+      </w:pPr>
+      <w:rPr>
+        <w:rFonts w:ascii="Symbol" w:hAnsi="Symbol" w:hint="default"/>
+      </w:rPr>
+    </w:lvl>
+    <w:lvl w:ilvl="4" w:tplc="04090003" w:tentative="1">
+      <w:start w:val="1"/>
+      <w:numFmt w:val="bullet"/>
+      <w:lvlText w:val="o"/>
+      <w:lvlJc w:val="left"/>
+      <w:pPr>
+        <w:ind w:left="3600" w:hanging="360"/>
+      </w:pPr>
+      <w:rPr>
+        <w:rFonts w:ascii="Courier New" w:hAnsi="Courier New" w:cs="Courier New" w:hint="default"/>
+      </w:rPr>
+    </w:lvl>
+    <w:lvl w:ilvl="5" w:tplc="04090005" w:tentative="1">
+      <w:start w:val="1"/>
+      <w:numFmt w:val="bullet"/>
+      <w:lvlText w:val=""/>
+      <w:lvlJc w:val="left"/>
+      <w:pPr>
+        <w:ind w:left="4320" w:hanging="360"/>
+      </w:pPr>
+      <w:rPr>
+        <w:rFonts w:ascii="Wingdings" w:hAnsi="Wingdings" w:hint="default"/>
+      </w:rPr>
+    </w:lvl>
+    <w:lvl w:ilvl="6" w:tplc="04090001" w:tentative="1">
+      <w:start w:val="1"/>
+      <w:numFmt w:val="bullet"/>
+      <w:lvlText w:val=""/>
+      <w:lvlJc w:val="left"/>
+      <w:pPr>
+        <w:ind w:left="5040" w:hanging="360"/>
+      </w:pPr>
+      <w:rPr>
+        <w:rFonts w:ascii="Symbol" w:hAnsi="Symbol" w:hint="default"/>
+      </w:rPr>
+    </w:lvl>
+    <w:lvl w:ilvl="7" w:tplc="04090003" w:tentative="1">
+      <w:start w:val="1"/>
+      <w:numFmt w:val="bullet"/>
+      <w:lvlText w:val="o"/>
+      <w:lvlJc w:val="left"/>
+      <w:pPr>
+        <w:ind w:left="5760" w:hanging="360"/>
+      </w:pPr>
+      <w:rPr>
+        <w:rFonts w:ascii="Courier New" w:hAnsi="Courier New" w:cs="Courier New" w:hint="default"/>
+      </w:rPr>
+    </w:lvl>
+    <w:lvl w:ilvl="8" w:tplc="04090005" w:tentative="1">
+      <w:start w:val="1"/>
+      <w:numFmt w:val="bullet"/>
+      <w:lvlText w:val=""/>
+      <w:lvlJc w:val="left"/>
+      <w:pPr>
+        <w:ind w:left="6480" w:hanging="360"/>
+      </w:pPr>
+      <w:rPr>
+        <w:rFonts w:ascii="Wingdings" w:hAnsi="Wingdings" w:hint="default"/>
+      </w:rPr>
+    </w:lvl>
+  </w:abstractNum>
+  <w:abstractNum w:abstractNumId="6" w15:restartNumberingAfterBreak="0">
+    <w:nsid w:val="58E20D0E"/>
+    <w:multiLevelType w:val="hybridMultilevel"/>
+    <w:tmpl w:val="F18AC228"/>
+    <w:lvl w:ilvl="0" w:tplc="0409000B">
+      <w:start w:val="1"/>
+      <w:numFmt w:val="bullet"/>
+      <w:lvlText w:val=""/>
+      <w:lvlJc w:val="left"/>
+      <w:pPr>
+        <w:ind w:left="720" w:hanging="360"/>
+      </w:pPr>
+      <w:rPr>
+        <w:rFonts w:ascii="Wingdings" w:hAnsi="Wingdings" w:hint="default"/>
+      </w:rPr>
+    </w:lvl>
+    <w:lvl w:ilvl="1" w:tplc="04090003" w:tentative="1">
+      <w:start w:val="1"/>
+      <w:numFmt w:val="bullet"/>
+      <w:lvlText w:val="o"/>
+      <w:lvlJc w:val="left"/>
+      <w:pPr>
+        <w:ind w:left="1440" w:hanging="360"/>
+      </w:pPr>
+      <w:rPr>
+        <w:rFonts w:ascii="Courier New" w:hAnsi="Courier New" w:cs="Courier New" w:hint="default"/>
+      </w:rPr>
+    </w:lvl>
+    <w:lvl w:ilvl="2" w:tplc="04090005" w:tentative="1">
+      <w:start w:val="1"/>
+      <w:numFmt w:val="bullet"/>
+      <w:lvlText w:val=""/>
+      <w:lvlJc w:val="left"/>
+      <w:pPr>
+        <w:ind w:left="2160" w:hanging="360"/>
+      </w:pPr>
+      <w:rPr>
+        <w:rFonts w:ascii="Wingdings" w:hAnsi="Wingdings" w:hint="default"/>
+      </w:rPr>
+    </w:lvl>
+    <w:lvl w:ilvl="3" w:tplc="04090001" w:tentative="1">
+      <w:start w:val="1"/>
+      <w:numFmt w:val="bullet"/>
+      <w:lvlText w:val=""/>
+      <w:lvlJc w:val="left"/>
+      <w:pPr>
+        <w:ind w:left="2880" w:hanging="360"/>
+      </w:pPr>
+      <w:rPr>
+        <w:rFonts w:ascii="Symbol" w:hAnsi="Symbol" w:hint="default"/>
+      </w:rPr>
+    </w:lvl>
+    <w:lvl w:ilvl="4" w:tplc="04090003" w:tentative="1">
+      <w:start w:val="1"/>
+      <w:numFmt w:val="bullet"/>
+      <w:lvlText w:val="o"/>
+      <w:lvlJc w:val="left"/>
+      <w:pPr>
+        <w:ind w:left="3600" w:hanging="360"/>
+      </w:pPr>
+      <w:rPr>
+        <w:rFonts w:ascii="Courier New" w:hAnsi="Courier New" w:cs="Courier New" w:hint="default"/>
+      </w:rPr>
+    </w:lvl>
+    <w:lvl w:ilvl="5" w:tplc="04090005" w:tentative="1">
+      <w:start w:val="1"/>
+      <w:numFmt w:val="bullet"/>
+      <w:lvlText w:val=""/>
+      <w:lvlJc w:val="left"/>
+      <w:pPr>
+        <w:ind w:left="4320" w:hanging="360"/>
+      </w:pPr>
+      <w:rPr>
+        <w:rFonts w:ascii="Wingdings" w:hAnsi="Wingdings" w:hint="default"/>
+      </w:rPr>
+    </w:lvl>
+    <w:lvl w:ilvl="6" w:tplc="04090001" w:tentative="1">
+      <w:start w:val="1"/>
+      <w:numFmt w:val="bullet"/>
+      <w:lvlText w:val=""/>
+      <w:lvlJc w:val="left"/>
+      <w:pPr>
+        <w:ind w:left="5040" w:hanging="360"/>
+      </w:pPr>
+      <w:rPr>
+        <w:rFonts w:ascii="Symbol" w:hAnsi="Symbol" w:hint="default"/>
+      </w:rPr>
+    </w:lvl>
+    <w:lvl w:ilvl="7" w:tplc="04090003" w:tentative="1">
+      <w:start w:val="1"/>
+      <w:numFmt w:val="bullet"/>
+      <w:lvlText w:val="o"/>
+      <w:lvlJc w:val="left"/>
+      <w:pPr>
+        <w:ind w:left="5760" w:hanging="360"/>
+      </w:pPr>
+      <w:rPr>
+        <w:rFonts w:ascii="Courier New" w:hAnsi="Courier New" w:cs="Courier New" w:hint="default"/>
+      </w:rPr>
+    </w:lvl>
+    <w:lvl w:ilvl="8" w:tplc="04090005" w:tentative="1">
+      <w:start w:val="1"/>
+      <w:numFmt w:val="bullet"/>
+      <w:lvlText w:val=""/>
+      <w:lvlJc w:val="left"/>
+      <w:pPr>
+        <w:ind w:left="6480" w:hanging="360"/>
+      </w:pPr>
+      <w:rPr>
+        <w:rFonts w:ascii="Wingdings" w:hAnsi="Wingdings" w:hint="default"/>
+      </w:rPr>
+    </w:lvl>
+  </w:abstractNum>
+  <w:abstractNum w:abstractNumId="7" w15:restartNumberingAfterBreak="0">
+    <w:nsid w:val="5F8C51A0"/>
+    <w:multiLevelType w:val="hybridMultilevel"/>
+    <w:tmpl w:val="3A0085DA"/>
+    <w:lvl w:ilvl="0" w:tplc="0409000D">
+      <w:start w:val="1"/>
+      <w:numFmt w:val="bullet"/>
+      <w:lvlText w:val=""/>
+      <w:lvlJc w:val="left"/>
+      <w:pPr>
+        <w:ind w:left="2880" w:hanging="360"/>
+      </w:pPr>
+      <w:rPr>
+        <w:rFonts w:ascii="Wingdings" w:hAnsi="Wingdings" w:hint="default"/>
+      </w:rPr>
+    </w:lvl>
+    <w:lvl w:ilvl="1" w:tplc="04090003" w:tentative="1">
+      <w:start w:val="1"/>
+      <w:numFmt w:val="bullet"/>
+      <w:lvlText w:val="o"/>
+      <w:lvlJc w:val="left"/>
+      <w:pPr>
+        <w:ind w:left="3600" w:hanging="360"/>
+      </w:pPr>
+      <w:rPr>
+        <w:rFonts w:ascii="Courier New" w:hAnsi="Courier New" w:cs="Courier New" w:hint="default"/>
+      </w:rPr>
+    </w:lvl>
+    <w:lvl w:ilvl="2" w:tplc="04090005" w:tentative="1">
+      <w:start w:val="1"/>
+      <w:numFmt w:val="bullet"/>
+      <w:lvlText w:val=""/>
+      <w:lvlJc w:val="left"/>
+      <w:pPr>
+        <w:ind w:left="4320" w:hanging="360"/>
+      </w:pPr>
+      <w:rPr>
+        <w:rFonts w:ascii="Wingdings" w:hAnsi="Wingdings" w:hint="default"/>
+      </w:rPr>
+    </w:lvl>
+    <w:lvl w:ilvl="3" w:tplc="04090001" w:tentative="1">
+      <w:start w:val="1"/>
+      <w:numFmt w:val="bullet"/>
+      <w:lvlText w:val=""/>
+      <w:lvlJc w:val="left"/>
+      <w:pPr>
+        <w:ind w:left="5040" w:hanging="360"/>
+      </w:pPr>
+      <w:rPr>
+        <w:rFonts w:ascii="Symbol" w:hAnsi="Symbol" w:hint="default"/>
+      </w:rPr>
+    </w:lvl>
+    <w:lvl w:ilvl="4" w:tplc="04090003" w:tentative="1">
+      <w:start w:val="1"/>
+      <w:numFmt w:val="bullet"/>
+      <w:lvlText w:val="o"/>
+      <w:lvlJc w:val="left"/>
+      <w:pPr>
+        <w:ind w:left="5760" w:hanging="360"/>
+      </w:pPr>
+      <w:rPr>
+        <w:rFonts w:ascii="Courier New" w:hAnsi="Courier New" w:cs="Courier New" w:hint="default"/>
+      </w:rPr>
+    </w:lvl>
+    <w:lvl w:ilvl="5" w:tplc="04090005" w:tentative="1">
+      <w:start w:val="1"/>
+      <w:numFmt w:val="bullet"/>
+      <w:lvlText w:val=""/>
+      <w:lvlJc w:val="left"/>
+      <w:pPr>
+        <w:ind w:left="6480" w:hanging="360"/>
+      </w:pPr>
+      <w:rPr>
+        <w:rFonts w:ascii="Wingdings" w:hAnsi="Wingdings" w:hint="default"/>
+      </w:rPr>
+    </w:lvl>
+    <w:lvl w:ilvl="6" w:tplc="04090001" w:tentative="1">
+      <w:start w:val="1"/>
+      <w:numFmt w:val="bullet"/>
+      <w:lvlText w:val=""/>
+      <w:lvlJc w:val="left"/>
+      <w:pPr>
+        <w:ind w:left="7200" w:hanging="360"/>
+      </w:pPr>
+      <w:rPr>
+        <w:rFonts w:ascii="Symbol" w:hAnsi="Symbol" w:hint="default"/>
+      </w:rPr>
+    </w:lvl>
+    <w:lvl w:ilvl="7" w:tplc="04090003" w:tentative="1">
+      <w:start w:val="1"/>
+      <w:numFmt w:val="bullet"/>
+      <w:lvlText w:val="o"/>
+      <w:lvlJc w:val="left"/>
+      <w:pPr>
+        <w:ind w:left="7920" w:hanging="360"/>
+      </w:pPr>
+      <w:rPr>
+        <w:rFonts w:ascii="Courier New" w:hAnsi="Courier New" w:cs="Courier New" w:hint="default"/>
+      </w:rPr>
+    </w:lvl>
+    <w:lvl w:ilvl="8" w:tplc="04090005" w:tentative="1">
+      <w:start w:val="1"/>
+      <w:numFmt w:val="bullet"/>
+      <w:lvlText w:val=""/>
+      <w:lvlJc w:val="left"/>
+      <w:pPr>
+        <w:ind w:left="8640" w:hanging="360"/>
+      </w:pPr>
+      <w:rPr>
+        <w:rFonts w:ascii="Wingdings" w:hAnsi="Wingdings" w:hint="default"/>
+      </w:rPr>
+    </w:lvl>
+  </w:abstractNum>
+  <w:abstractNum w:abstractNumId="8" w15:restartNumberingAfterBreak="0">
     <w:nsid w:val="697D3B16"/>
     <w:multiLevelType w:val="hybridMultilevel"/>
     <w:tmpl w:val="5F640996"/>
@@ -1367,17 +3589,148 @@
       </w:rPr>
     </w:lvl>
   </w:abstractNum>
+  <w:abstractNum w:abstractNumId="9" w15:restartNumberingAfterBreak="0">
+    <w:nsid w:val="6CB12056"/>
+    <w:multiLevelType w:val="hybridMultilevel"/>
+    <w:tmpl w:val="C6C06430"/>
+    <w:lvl w:ilvl="0" w:tplc="0409000B">
+      <w:start w:val="1"/>
+      <w:numFmt w:val="bullet"/>
+      <w:lvlText w:val=""/>
+      <w:lvlJc w:val="left"/>
+      <w:pPr>
+        <w:ind w:left="720" w:hanging="360"/>
+      </w:pPr>
+      <w:rPr>
+        <w:rFonts w:ascii="Wingdings" w:hAnsi="Wingdings" w:hint="default"/>
+      </w:rPr>
+    </w:lvl>
+    <w:lvl w:ilvl="1" w:tplc="04090003" w:tentative="1">
+      <w:start w:val="1"/>
+      <w:numFmt w:val="bullet"/>
+      <w:lvlText w:val="o"/>
+      <w:lvlJc w:val="left"/>
+      <w:pPr>
+        <w:ind w:left="1440" w:hanging="360"/>
+      </w:pPr>
+      <w:rPr>
+        <w:rFonts w:ascii="Courier New" w:hAnsi="Courier New" w:cs="Courier New" w:hint="default"/>
+      </w:rPr>
+    </w:lvl>
+    <w:lvl w:ilvl="2" w:tplc="04090005" w:tentative="1">
+      <w:start w:val="1"/>
+      <w:numFmt w:val="bullet"/>
+      <w:lvlText w:val=""/>
+      <w:lvlJc w:val="left"/>
+      <w:pPr>
+        <w:ind w:left="2160" w:hanging="360"/>
+      </w:pPr>
+      <w:rPr>
+        <w:rFonts w:ascii="Wingdings" w:hAnsi="Wingdings" w:hint="default"/>
+      </w:rPr>
+    </w:lvl>
+    <w:lvl w:ilvl="3" w:tplc="04090001" w:tentative="1">
+      <w:start w:val="1"/>
+      <w:numFmt w:val="bullet"/>
+      <w:lvlText w:val=""/>
+      <w:lvlJc w:val="left"/>
+      <w:pPr>
+        <w:ind w:left="2880" w:hanging="360"/>
+      </w:pPr>
+      <w:rPr>
+        <w:rFonts w:ascii="Symbol" w:hAnsi="Symbol" w:hint="default"/>
+      </w:rPr>
+    </w:lvl>
+    <w:lvl w:ilvl="4" w:tplc="04090003" w:tentative="1">
+      <w:start w:val="1"/>
+      <w:numFmt w:val="bullet"/>
+      <w:lvlText w:val="o"/>
+      <w:lvlJc w:val="left"/>
+      <w:pPr>
+        <w:ind w:left="3600" w:hanging="360"/>
+      </w:pPr>
+      <w:rPr>
+        <w:rFonts w:ascii="Courier New" w:hAnsi="Courier New" w:cs="Courier New" w:hint="default"/>
+      </w:rPr>
+    </w:lvl>
+    <w:lvl w:ilvl="5" w:tplc="04090005" w:tentative="1">
+      <w:start w:val="1"/>
+      <w:numFmt w:val="bullet"/>
+      <w:lvlText w:val=""/>
+      <w:lvlJc w:val="left"/>
+      <w:pPr>
+        <w:ind w:left="4320" w:hanging="360"/>
+      </w:pPr>
+      <w:rPr>
+        <w:rFonts w:ascii="Wingdings" w:hAnsi="Wingdings" w:hint="default"/>
+      </w:rPr>
+    </w:lvl>
+    <w:lvl w:ilvl="6" w:tplc="04090001" w:tentative="1">
+      <w:start w:val="1"/>
+      <w:numFmt w:val="bullet"/>
+      <w:lvlText w:val=""/>
+      <w:lvlJc w:val="left"/>
+      <w:pPr>
+        <w:ind w:left="5040" w:hanging="360"/>
+      </w:pPr>
+      <w:rPr>
+        <w:rFonts w:ascii="Symbol" w:hAnsi="Symbol" w:hint="default"/>
+      </w:rPr>
+    </w:lvl>
+    <w:lvl w:ilvl="7" w:tplc="04090003" w:tentative="1">
+      <w:start w:val="1"/>
+      <w:numFmt w:val="bullet"/>
+      <w:lvlText w:val="o"/>
+      <w:lvlJc w:val="left"/>
+      <w:pPr>
+        <w:ind w:left="5760" w:hanging="360"/>
+      </w:pPr>
+      <w:rPr>
+        <w:rFonts w:ascii="Courier New" w:hAnsi="Courier New" w:cs="Courier New" w:hint="default"/>
+      </w:rPr>
+    </w:lvl>
+    <w:lvl w:ilvl="8" w:tplc="04090005" w:tentative="1">
+      <w:start w:val="1"/>
+      <w:numFmt w:val="bullet"/>
+      <w:lvlText w:val=""/>
+      <w:lvlJc w:val="left"/>
+      <w:pPr>
+        <w:ind w:left="6480" w:hanging="360"/>
+      </w:pPr>
+      <w:rPr>
+        <w:rFonts w:ascii="Wingdings" w:hAnsi="Wingdings" w:hint="default"/>
+      </w:rPr>
+    </w:lvl>
+  </w:abstractNum>
   <w:num w:numId="1" w16cid:durableId="1998336127">
+    <w:abstractNumId w:val="4"/>
+  </w:num>
+  <w:num w:numId="2" w16cid:durableId="1829711917">
+    <w:abstractNumId w:val="8"/>
+  </w:num>
+  <w:num w:numId="3" w16cid:durableId="1555392293">
+    <w:abstractNumId w:val="3"/>
+  </w:num>
+  <w:num w:numId="4" w16cid:durableId="1277054832">
     <w:abstractNumId w:val="2"/>
   </w:num>
-  <w:num w:numId="2" w16cid:durableId="1829711917">
-    <w:abstractNumId w:val="3"/>
+  <w:num w:numId="5" w16cid:durableId="2054576472">
+    <w:abstractNumId w:val="7"/>
   </w:num>
-  <w:num w:numId="3" w16cid:durableId="1555392293">
+  <w:num w:numId="6" w16cid:durableId="1972402316">
+    <w:abstractNumId w:val="9"/>
+  </w:num>
+  <w:num w:numId="7" w16cid:durableId="692191282">
+    <w:abstractNumId w:val="0"/>
+  </w:num>
+  <w:num w:numId="8" w16cid:durableId="1430858266">
+    <w:abstractNumId w:val="6"/>
+  </w:num>
+  <w:num w:numId="9" w16cid:durableId="1320114093">
+    <w:abstractNumId w:val="5"/>
+  </w:num>
+  <w:num w:numId="10" w16cid:durableId="1359162625">
     <w:abstractNumId w:val="1"/>
-  </w:num>
-  <w:num w:numId="4" w16cid:durableId="1277054832">
-    <w:abstractNumId w:val="0"/>
   </w:num>
 </w:numbering>
 </file>
@@ -1786,7 +4139,6 @@
   <w:style w:type="character" w:default="1" w:styleId="DefaultParagraphFont">
     <w:name w:val="Default Paragraph Font"/>
     <w:uiPriority w:val="1"/>
-    <w:semiHidden/>
     <w:unhideWhenUsed/>
   </w:style>
   <w:style w:type="table" w:default="1" w:styleId="TableNormal">
@@ -1820,6 +4172,24 @@
       <w:ind w:left="720"/>
       <w:contextualSpacing/>
     </w:pPr>
+  </w:style>
+  <w:style w:type="paragraph" w:styleId="NormalWeb">
+    <w:name w:val="Normal (Web)"/>
+    <w:basedOn w:val="Normal"/>
+    <w:uiPriority w:val="99"/>
+    <w:semiHidden/>
+    <w:unhideWhenUsed/>
+    <w:rsid w:val="0006660C"/>
+    <w:pPr>
+      <w:spacing w:before="100" w:beforeAutospacing="1" w:after="100" w:afterAutospacing="1" w:line="240" w:lineRule="auto"/>
+    </w:pPr>
+    <w:rPr>
+      <w:rFonts w:ascii="Times New Roman" w:eastAsia="Times New Roman" w:hAnsi="Times New Roman" w:cs="Times New Roman"/>
+      <w:kern w:val="0"/>
+      <w:sz w:val="24"/>
+      <w:szCs w:val="24"/>
+      <w14:ligatures w14:val="none"/>
+    </w:rPr>
   </w:style>
 </w:styles>
 </file>
